--- a/Lab 4/Lab4.docx
+++ b/Lab 4/Lab4.docx
@@ -137,6 +137,17 @@
           <w:szCs w:val="20"/>
         </w:rPr>
       </w:pPr>
+      <w:hyperlink r:id="rId6" w:history="1">
+        <w:r>
+          <w:rPr>
+            <w:rStyle w:val="Hyperlink"/>
+            <w:rFonts w:ascii="Consolas" w:hAnsi="Consolas" w:cs="Consolas"/>
+            <w:sz w:val="20"/>
+            <w:szCs w:val="20"/>
+          </w:rPr>
+          <w:t>https://youtu.be/BWhUm6MkkHk</w:t>
+        </w:r>
+      </w:hyperlink>
     </w:p>
     <w:p>
       <w:pPr>
@@ -283,7 +294,7 @@
                     </pic:cNvPicPr>
                   </pic:nvPicPr>
                   <pic:blipFill>
-                    <a:blip r:embed="rId6" cstate="print"/>
+                    <a:blip r:embed="rId7" cstate="print"/>
                     <a:srcRect/>
                     <a:stretch>
                       <a:fillRect/>
@@ -354,6 +365,17 @@
           <w:szCs w:val="20"/>
         </w:rPr>
       </w:pPr>
+      <w:hyperlink r:id="rId8" w:history="1">
+        <w:r>
+          <w:rPr>
+            <w:rStyle w:val="Hyperlink"/>
+            <w:rFonts w:ascii="Consolas" w:hAnsi="Consolas" w:cs="Consolas"/>
+            <w:sz w:val="20"/>
+            <w:szCs w:val="20"/>
+          </w:rPr>
+          <w:t>https://youtu.be/eCEWkqNf93I</w:t>
+        </w:r>
+      </w:hyperlink>
     </w:p>
     <w:p>
       <w:pPr>
@@ -1263,7 +1285,17 @@
           <w:sz w:val="20"/>
           <w:szCs w:val="20"/>
         </w:rPr>
-        <w:t xml:space="preserve">    ui32PeriodHigh = (</w:t>
+        <w:t xml:space="preserve">    </w:t>
+      </w:r>
+      <w:r>
+        <w:rPr>
+          <w:rFonts w:ascii="Consolas" w:hAnsi="Consolas" w:cs="Consolas"/>
+          <w:color w:val="000000"/>
+          <w:sz w:val="20"/>
+          <w:szCs w:val="20"/>
+          <w:highlight w:val="yellow"/>
+        </w:rPr>
+        <w:t>ui32PeriodHigh = (</w:t>
       </w:r>
       <w:r>
         <w:rPr>
@@ -1273,6 +1305,7 @@
           <w:color w:val="642880"/>
           <w:sz w:val="20"/>
           <w:szCs w:val="20"/>
+          <w:highlight w:val="yellow"/>
         </w:rPr>
         <w:t>SysCtlClockGet</w:t>
       </w:r>
@@ -1282,6 +1315,7 @@
           <w:color w:val="000000"/>
           <w:sz w:val="20"/>
           <w:szCs w:val="20"/>
+          <w:highlight w:val="yellow"/>
         </w:rPr>
         <w:t>() / 10) * 0.43;</w:t>
       </w:r>
@@ -1305,7 +1339,17 @@
           <w:sz w:val="20"/>
           <w:szCs w:val="20"/>
         </w:rPr>
-        <w:t xml:space="preserve">    ui32PeriodLow = (</w:t>
+        <w:t xml:space="preserve">    </w:t>
+      </w:r>
+      <w:r>
+        <w:rPr>
+          <w:rFonts w:ascii="Consolas" w:hAnsi="Consolas" w:cs="Consolas"/>
+          <w:color w:val="000000"/>
+          <w:sz w:val="20"/>
+          <w:szCs w:val="20"/>
+          <w:highlight w:val="yellow"/>
+        </w:rPr>
+        <w:t>ui32PeriodLow = (</w:t>
       </w:r>
       <w:r>
         <w:rPr>
@@ -1315,6 +1359,7 @@
           <w:color w:val="642880"/>
           <w:sz w:val="20"/>
           <w:szCs w:val="20"/>
+          <w:highlight w:val="yellow"/>
         </w:rPr>
         <w:t>SysCtlClockGet</w:t>
       </w:r>
@@ -1324,6 +1369,7 @@
           <w:color w:val="000000"/>
           <w:sz w:val="20"/>
           <w:szCs w:val="20"/>
+          <w:highlight w:val="yellow"/>
         </w:rPr>
         <w:t>() / 10) * 0.57;</w:t>
       </w:r>
@@ -2602,7 +2648,7 @@
                     </pic:cNvPicPr>
                   </pic:nvPicPr>
                   <pic:blipFill>
-                    <a:blip r:embed="rId7" cstate="print"/>
+                    <a:blip r:embed="rId9" cstate="print"/>
                     <a:srcRect/>
                     <a:stretch>
                       <a:fillRect/>
@@ -2673,6 +2719,17 @@
           <w:szCs w:val="20"/>
         </w:rPr>
       </w:pPr>
+      <w:hyperlink r:id="rId10" w:history="1">
+        <w:r>
+          <w:rPr>
+            <w:rStyle w:val="Hyperlink"/>
+            <w:rFonts w:ascii="Consolas" w:hAnsi="Consolas" w:cs="Consolas"/>
+            <w:sz w:val="20"/>
+            <w:szCs w:val="20"/>
+          </w:rPr>
+          <w:t>https://youtu.be/Wteja5E3ERY</w:t>
+        </w:r>
+      </w:hyperlink>
     </w:p>
     <w:p>
       <w:pPr>
@@ -6066,8 +6123,8 @@
       </w:pPr>
     </w:p>
     <w:sectPr>
-      <w:headerReference w:type="default" r:id="rId8"/>
-      <w:footerReference w:type="default" r:id="rId9"/>
+      <w:headerReference w:type="default" r:id="rId11"/>
+      <w:footerReference w:type="default" r:id="rId12"/>
       <w:pgSz w:w="12240" w:h="15840"/>
       <w:pgMar w:top="1440" w:right="1440" w:bottom="1440" w:left="1440" w:header="720" w:footer="720" w:gutter="0"/>
       <w:cols w:space="720"/>
@@ -6179,6 +6236,14 @@
     <w:r>
       <w:t xml:space="preserve">ot directory: </w:t>
     </w:r>
+    <w:hyperlink r:id="rId1" w:history="1">
+      <w:r>
+        <w:rPr>
+          <w:rStyle w:val="Hyperlink"/>
+        </w:rPr>
+        <w:t>https://github.com/recrio/submissions.2/tree/master/Lab%204</w:t>
+      </w:r>
+    </w:hyperlink>
   </w:p>
 </w:hdr>
 </file>
@@ -6749,7 +6814,7 @@
   <a:extraClrSchemeLst/>
   <a:extLst>
     <a:ext uri="{05A4C25C-085E-4340-85A3-A5531E510DB2}">
-      <thm15:themeFamily xmlns="" xmlns:thm15="http://schemas.microsoft.com/office/thememl/2012/main" name="Office Theme" id="{62F939B6-93AF-4DB8-9C6B-D6C7DFDC589F}" vid="{4A3C46E8-61CC-4603-A589-7422A47A8E4A}"/>
+      <thm15:themeFamily xmlns:thm15="http://schemas.microsoft.com/office/thememl/2012/main" xmlns="" name="Office Theme" id="{62F939B6-93AF-4DB8-9C6B-D6C7DFDC589F}" vid="{4A3C46E8-61CC-4603-A589-7422A47A8E4A}"/>
     </a:ext>
   </a:extLst>
 </a:theme>
